--- a/Alphabet Soup Charity Analysis.docx
+++ b/Alphabet Soup Charity Analysis.docx
@@ -3,6 +3,36 @@
 <w:document xmlns:wpc="http://schemas.microsoft.com/office/word/2010/wordprocessingCanvas" xmlns:cx="http://schemas.microsoft.com/office/drawing/2014/chartex" xmlns:cx1="http://schemas.microsoft.com/office/drawing/2015/9/8/chartex" xmlns:cx2="http://schemas.microsoft.com/office/drawing/2015/10/21/chartex" xmlns:cx3="http://schemas.microsoft.com/office/drawing/2016/5/9/chartex" xmlns:cx4="http://schemas.microsoft.com/office/drawing/2016/5/10/chartex" xmlns:cx5="http://schemas.microsoft.com/office/drawing/2016/5/11/chartex" xmlns:cx6="http://schemas.microsoft.com/office/drawing/2016/5/12/chartex" xmlns:cx7="http://schemas.microsoft.com/office/drawing/2016/5/13/chartex" xmlns:cx8="http://schemas.microsoft.com/office/drawing/2016/5/14/chartex" xmlns:mc="http://schemas.openxmlformats.org/markup-compatibility/2006" xmlns:aink="http://schemas.microsoft.com/office/drawing/2016/ink" xmlns:am3d="http://schemas.microsoft.com/office/drawing/2017/model3d" xmlns:o="urn:schemas-microsoft-com:office:office" xmlns:oel="http://schemas.microsoft.com/office/2019/extlst" xmlns:r="http://schemas.openxmlformats.org/officeDocument/2006/relationships" xmlns:m="http://schemas.openxmlformats.org/officeDocument/2006/math" xmlns:v="urn:schemas-microsoft-com:vml" xmlns:wp14="http://schemas.microsoft.com/office/word/2010/wordprocessingDrawing" xmlns:wp="http://schemas.openxmlformats.org/drawingml/2006/wordprocessingDrawing" xmlns:w10="urn:schemas-microsoft-com:office:word" xmlns:w="http://schemas.openxmlformats.org/wordprocessingml/2006/main" xmlns:w14="http://schemas.microsoft.com/office/word/2010/wordml" xmlns:w15="http://schemas.microsoft.com/office/word/2012/wordml" xmlns:w16cex="http://schemas.microsoft.com/office/word/2018/wordml/cex" xmlns:w16cid="http://schemas.microsoft.com/office/word/2016/wordml/cid" xmlns:w16="http://schemas.microsoft.com/office/word/2018/wordml" xmlns:w16sdtdh="http://schemas.microsoft.com/office/word/2020/wordml/sdtdatahash" xmlns:w16se="http://schemas.microsoft.com/office/word/2015/wordml/symex" xmlns:wpg="http://schemas.microsoft.com/office/word/2010/wordprocessingGroup" xmlns:wpi="http://schemas.microsoft.com/office/word/2010/wordprocessingInk" xmlns:wne="http://schemas.microsoft.com/office/word/2006/wordml" xmlns:wps="http://schemas.microsoft.com/office/word/2010/wordprocessingShape" mc:Ignorable="w14 w15 w16se w16cid w16 w16cex w16sdtdh wp14">
   <w:body>
     <w:p>
+      <w:r>
+        <w:rPr>
+          <w:rFonts w:ascii="Segoe UI" w:eastAsia="Times New Roman" w:hAnsi="Segoe UI" w:cs="Segoe UI"/>
+          <w:b/>
+          <w:bCs/>
+          <w:color w:val="24292E"/>
+          <w:sz w:val="24"/>
+          <w:szCs w:val="24"/>
+        </w:rPr>
+        <w:t>Overview</w:t>
+      </w:r>
+      <w:r>
+        <w:rPr>
+          <w:rFonts w:ascii="Segoe UI" w:eastAsia="Times New Roman" w:hAnsi="Segoe UI" w:cs="Segoe UI"/>
+          <w:color w:val="24292E"/>
+          <w:sz w:val="24"/>
+          <w:szCs w:val="24"/>
+        </w:rPr>
+        <w:t xml:space="preserve">: </w:t>
+      </w:r>
+      <w:r>
+        <w:rPr>
+          <w:rFonts w:ascii="Segoe UI" w:hAnsi="Segoe UI" w:cs="Segoe UI"/>
+          <w:color w:val="24292E"/>
+          <w:shd w:val="clear" w:color="auto" w:fill="FFFFFF"/>
+        </w:rPr>
+        <w:t xml:space="preserve">The purpose of this analysis report is due to the non-profit foundation Alphabet Soup wanting to be able to predict whether applicants for funding will be successful.  We had to create an algorithm using the dataset of charities using machine learning and neural networks to assist with making these predictions. </w:t>
+      </w:r>
+    </w:p>
+    <w:p>
       <w:pPr>
         <w:numPr>
           <w:ilvl w:val="0"/>
@@ -25,41 +55,6 @@
           <w:sz w:val="24"/>
           <w:szCs w:val="24"/>
         </w:rPr>
-        <w:t>Overview</w:t>
-      </w:r>
-      <w:r>
-        <w:rPr>
-          <w:rFonts w:ascii="Segoe UI" w:eastAsia="Times New Roman" w:hAnsi="Segoe UI" w:cs="Segoe UI"/>
-          <w:color w:val="24292E"/>
-          <w:sz w:val="24"/>
-          <w:szCs w:val="24"/>
-        </w:rPr>
-        <w:t> of the analysis: Explain the purpose of this analysis.</w:t>
-      </w:r>
-    </w:p>
-    <w:p>
-      <w:pPr>
-        <w:numPr>
-          <w:ilvl w:val="0"/>
-          <w:numId w:val="1"/>
-        </w:numPr>
-        <w:spacing w:before="240" w:after="240" w:line="240" w:lineRule="auto"/>
-        <w:rPr>
-          <w:rFonts w:ascii="Segoe UI" w:eastAsia="Times New Roman" w:hAnsi="Segoe UI" w:cs="Segoe UI"/>
-          <w:color w:val="24292E"/>
-          <w:sz w:val="24"/>
-          <w:szCs w:val="24"/>
-        </w:rPr>
-      </w:pPr>
-      <w:r>
-        <w:rPr>
-          <w:rFonts w:ascii="Segoe UI" w:eastAsia="Times New Roman" w:hAnsi="Segoe UI" w:cs="Segoe UI"/>
-          <w:b/>
-          <w:bCs/>
-          <w:color w:val="24292E"/>
-          <w:sz w:val="24"/>
-          <w:szCs w:val="24"/>
-        </w:rPr>
         <w:t>Results</w:t>
       </w:r>
       <w:r>
@@ -141,7 +136,27 @@
           <w:sz w:val="24"/>
           <w:szCs w:val="24"/>
         </w:rPr>
-        <w:t>What variable(s) are considered to be the features for your model?</w:t>
+        <w:t xml:space="preserve">What variable(s) </w:t>
+      </w:r>
+      <w:proofErr w:type="gramStart"/>
+      <w:r>
+        <w:rPr>
+          <w:rFonts w:ascii="Segoe UI" w:eastAsia="Times New Roman" w:hAnsi="Segoe UI" w:cs="Segoe UI"/>
+          <w:color w:val="24292E"/>
+          <w:sz w:val="24"/>
+          <w:szCs w:val="24"/>
+        </w:rPr>
+        <w:t>are considered to be</w:t>
+      </w:r>
+      <w:proofErr w:type="gramEnd"/>
+      <w:r>
+        <w:rPr>
+          <w:rFonts w:ascii="Segoe UI" w:eastAsia="Times New Roman" w:hAnsi="Segoe UI" w:cs="Segoe UI"/>
+          <w:color w:val="24292E"/>
+          <w:sz w:val="24"/>
+          <w:szCs w:val="24"/>
+        </w:rPr>
+        <w:t xml:space="preserve"> the features for your model?</w:t>
       </w:r>
     </w:p>
     <w:p>
@@ -296,7 +311,27 @@
           <w:sz w:val="24"/>
           <w:szCs w:val="24"/>
         </w:rPr>
-        <w:t>: Summarize the overall results of the deep learning model. Include a recommendation for how a different model could solve this classification problem, and explain your recommendation.</w:t>
+        <w:t xml:space="preserve">: Summarize the overall results of the deep learning model. Include a recommendation for how a different model could solve this classification </w:t>
+      </w:r>
+      <w:proofErr w:type="gramStart"/>
+      <w:r>
+        <w:rPr>
+          <w:rFonts w:ascii="Segoe UI" w:eastAsia="Times New Roman" w:hAnsi="Segoe UI" w:cs="Segoe UI"/>
+          <w:color w:val="24292E"/>
+          <w:sz w:val="24"/>
+          <w:szCs w:val="24"/>
+        </w:rPr>
+        <w:t>problem, and</w:t>
+      </w:r>
+      <w:proofErr w:type="gramEnd"/>
+      <w:r>
+        <w:rPr>
+          <w:rFonts w:ascii="Segoe UI" w:eastAsia="Times New Roman" w:hAnsi="Segoe UI" w:cs="Segoe UI"/>
+          <w:color w:val="24292E"/>
+          <w:sz w:val="24"/>
+          <w:szCs w:val="24"/>
+        </w:rPr>
+        <w:t xml:space="preserve"> explain your recommendation.</w:t>
       </w:r>
     </w:p>
     <w:p/>
